--- a/MIdtTerm/Midterm - Testing Sheet.docx
+++ b/MIdtTerm/Midterm - Testing Sheet.docx
@@ -669,6 +669,14 @@
                 <w:szCs w:val="18"/>
               </w:rPr>
             </w:pPr>
+            <w:r>
+              <w:rPr>
+                <w:rFonts w:ascii="Times" w:hAnsi="Times" w:cs="Arial"/>
+                <w:sz w:val="18"/>
+                <w:szCs w:val="18"/>
+              </w:rPr>
+              <w:t>27</w:t>
+            </w:r>
           </w:p>
         </w:tc>
       </w:tr>
@@ -849,6 +857,14 @@
                 <w:szCs w:val="18"/>
               </w:rPr>
             </w:pPr>
+            <w:r>
+              <w:rPr>
+                <w:rFonts w:ascii="Times" w:hAnsi="Times" w:cs="Arial"/>
+                <w:sz w:val="18"/>
+                <w:szCs w:val="18"/>
+              </w:rPr>
+              <w:t>35</w:t>
+            </w:r>
           </w:p>
         </w:tc>
       </w:tr>
@@ -1008,6 +1024,14 @@
                 <w:szCs w:val="18"/>
               </w:rPr>
             </w:pPr>
+            <w:r>
+              <w:rPr>
+                <w:rFonts w:ascii="Times" w:hAnsi="Times" w:cs="Arial"/>
+                <w:sz w:val="18"/>
+                <w:szCs w:val="18"/>
+              </w:rPr>
+              <w:t>18</w:t>
+            </w:r>
           </w:p>
         </w:tc>
       </w:tr>
